--- a/Day5/Day5 notes.docx
+++ b/Day5/Day5 notes.docx
@@ -2,7 +2,529 @@
 <file path=word/document.xml><?xml version="1.0" encoding="utf-8"?>
 <w:document xmlns:wpc="http://schemas.microsoft.com/office/word/2010/wordprocessingCanvas" xmlns:cx="http://schemas.microsoft.com/office/drawing/2014/chartex" xmlns:cx1="http://schemas.microsoft.com/office/drawing/2015/9/8/chartex" xmlns:cx2="http://schemas.microsoft.com/office/drawing/2015/10/21/chartex" xmlns:cx3="http://schemas.microsoft.com/office/drawing/2016/5/9/chartex" xmlns:cx4="http://schemas.microsoft.com/office/drawing/2016/5/10/chartex" xmlns:cx5="http://schemas.microsoft.com/office/drawing/2016/5/11/chartex" xmlns:cx6="http://schemas.microsoft.com/office/drawing/2016/5/12/chartex" xmlns:cx7="http://schemas.microsoft.com/office/drawing/2016/5/13/chartex" xmlns:cx8="http://schemas.microsoft.com/office/drawing/2016/5/14/chartex" xmlns:mc="http://schemas.openxmlformats.org/markup-compatibility/2006" xmlns:aink="http://schemas.microsoft.com/office/drawing/2016/ink" xmlns:am3d="http://schemas.microsoft.com/office/drawing/2017/model3d" xmlns:o="urn:schemas-microsoft-com:office:office" xmlns:r="http://schemas.openxmlformats.org/officeDocument/2006/relationships" xmlns:m="http://schemas.openxmlformats.org/officeDocument/2006/math" xmlns:v="urn:schemas-microsoft-com:vml" xmlns:wp14="http://schemas.microsoft.com/office/word/2010/wordprocessingDrawing" xmlns:wp="http://schemas.openxmlformats.org/drawingml/2006/wordprocessingDrawing" xmlns:w10="urn:schemas-microsoft-com:office:word" xmlns:w="http://schemas.openxmlformats.org/wordprocessingml/2006/main" xmlns:w14="http://schemas.microsoft.com/office/word/2010/wordml" xmlns:w15="http://schemas.microsoft.com/office/word/2012/wordml" xmlns:w16cex="http://schemas.microsoft.com/office/word/2018/wordml/cex" xmlns:w16cid="http://schemas.microsoft.com/office/word/2016/wordml/cid" xmlns:w16="http://schemas.microsoft.com/office/word/2018/wordml" xmlns:w16se="http://schemas.microsoft.com/office/word/2015/wordml/symex" xmlns:wpg="http://schemas.microsoft.com/office/word/2010/wordprocessingGroup" xmlns:wpi="http://schemas.microsoft.com/office/word/2010/wordprocessingInk" xmlns:wne="http://schemas.microsoft.com/office/word/2006/wordml" xmlns:wps="http://schemas.microsoft.com/office/word/2010/wordprocessingShape" mc:Ignorable="w14 w15 w16se w16cid w16 w16cex wp14">
   <w:body>
-    <w:p/>
+    <w:p>
+      <w:pPr>
+        <w:pStyle w:val="Heading2"/>
+      </w:pPr>
+      <w:r>
+        <w:t>Exceptions</w:t>
+      </w:r>
+    </w:p>
+    <w:p>
+      <w:pPr>
+        <w:pStyle w:val="ListParagraph"/>
+        <w:numPr>
+          <w:ilvl w:val="0"/>
+          <w:numId w:val="1"/>
+        </w:numPr>
+      </w:pPr>
+      <w:r>
+        <w:t>A way to deal with certain exceptional situations (disk errors, printer on fire, divide by zero, etc.)</w:t>
+      </w:r>
+    </w:p>
+    <w:p>
+      <w:pPr>
+        <w:pStyle w:val="ListParagraph"/>
+        <w:numPr>
+          <w:ilvl w:val="0"/>
+          <w:numId w:val="1"/>
+        </w:numPr>
+      </w:pPr>
+      <w:r>
+        <w:rPr>
+          <w:rFonts w:ascii="Consolas" w:hAnsi="Consolas"/>
+        </w:rPr>
+        <w:t>‘raise’</w:t>
+      </w:r>
+      <w:r>
+        <w:t xml:space="preserve"> is how to deal with these exceptions</w:t>
+      </w:r>
+    </w:p>
+    <w:p>
+      <w:pPr>
+        <w:pStyle w:val="ListParagraph"/>
+        <w:numPr>
+          <w:ilvl w:val="1"/>
+          <w:numId w:val="1"/>
+        </w:numPr>
+      </w:pPr>
+      <w:r>
+        <w:t>E.g., “</w:t>
+      </w:r>
+      <w:r>
+        <w:rPr>
+          <w:rFonts w:ascii="Consolas" w:hAnsi="Consolas"/>
+        </w:rPr>
+        <w:t xml:space="preserve">raise </w:t>
+      </w:r>
+      <w:proofErr w:type="spellStart"/>
+      <w:r>
+        <w:rPr>
+          <w:rFonts w:ascii="Consolas" w:hAnsi="Consolas"/>
+        </w:rPr>
+        <w:t>IndexError</w:t>
+      </w:r>
+      <w:proofErr w:type="spellEnd"/>
+      <w:r>
+        <w:rPr>
+          <w:rFonts w:ascii="Consolas" w:hAnsi="Consolas"/>
+        </w:rPr>
+        <w:t>(‘Hello!’)</w:t>
+      </w:r>
+      <w:r>
+        <w:rPr>
+          <w:rFonts w:ascii="Consolas" w:hAnsi="Consolas"/>
+        </w:rPr>
+        <w:t>”</w:t>
+      </w:r>
+      <w:r>
+        <w:t xml:space="preserve"> will handle an </w:t>
+      </w:r>
+      <w:proofErr w:type="spellStart"/>
+      <w:r>
+        <w:t>IndexError</w:t>
+      </w:r>
+      <w:proofErr w:type="spellEnd"/>
+    </w:p>
+    <w:p>
+      <w:pPr>
+        <w:pStyle w:val="ListParagraph"/>
+        <w:numPr>
+          <w:ilvl w:val="0"/>
+          <w:numId w:val="1"/>
+        </w:numPr>
+      </w:pPr>
+      <w:r>
+        <w:t>The exception is “raised” all the way up to the Call Stack until it is handled</w:t>
+      </w:r>
+    </w:p>
+    <w:p>
+      <w:pPr>
+        <w:pStyle w:val="ListParagraph"/>
+        <w:numPr>
+          <w:ilvl w:val="0"/>
+          <w:numId w:val="1"/>
+        </w:numPr>
+      </w:pPr>
+      <w:r>
+        <w:t>Best practice is for an exception to be handled at the highest point of the call stack, or whoever called the original function</w:t>
+      </w:r>
+    </w:p>
+    <w:p>
+      <w:pPr>
+        <w:pStyle w:val="ListParagraph"/>
+        <w:numPr>
+          <w:ilvl w:val="0"/>
+          <w:numId w:val="1"/>
+        </w:numPr>
+      </w:pPr>
+      <w:r>
+        <w:t>Do not handle an exception unless you have a method to recover from it</w:t>
+      </w:r>
+    </w:p>
+    <w:p>
+      <w:pPr>
+        <w:pStyle w:val="Heading2"/>
+      </w:pPr>
+      <w:r>
+        <w:t>Files</w:t>
+      </w:r>
+    </w:p>
+    <w:p>
+      <w:pPr>
+        <w:pStyle w:val="ListParagraph"/>
+        <w:numPr>
+          <w:ilvl w:val="0"/>
+          <w:numId w:val="1"/>
+        </w:numPr>
+      </w:pPr>
+      <w:r>
+        <w:t xml:space="preserve">Use the built-in </w:t>
+      </w:r>
+      <w:r>
+        <w:rPr>
+          <w:rFonts w:ascii="Consolas" w:hAnsi="Consolas"/>
+        </w:rPr>
+        <w:t>“open”</w:t>
+      </w:r>
+      <w:r>
+        <w:t xml:space="preserve"> function to access a file on the file system</w:t>
+      </w:r>
+    </w:p>
+    <w:p>
+      <w:pPr>
+        <w:pStyle w:val="ListParagraph"/>
+        <w:numPr>
+          <w:ilvl w:val="0"/>
+          <w:numId w:val="1"/>
+        </w:numPr>
+      </w:pPr>
+      <w:r>
+        <w:t xml:space="preserve">Use the </w:t>
+      </w:r>
+      <w:r>
+        <w:rPr>
+          <w:rFonts w:ascii="Consolas" w:hAnsi="Consolas"/>
+        </w:rPr>
+        <w:t>“read”</w:t>
+      </w:r>
+      <w:r>
+        <w:t xml:space="preserve"> function to read the entire file</w:t>
+      </w:r>
+    </w:p>
+    <w:p>
+      <w:pPr>
+        <w:pStyle w:val="ListParagraph"/>
+        <w:numPr>
+          <w:ilvl w:val="0"/>
+          <w:numId w:val="1"/>
+        </w:numPr>
+      </w:pPr>
+      <w:r>
+        <w:t>A file should be closed if the program remains running to release the file handle</w:t>
+      </w:r>
+    </w:p>
+    <w:p>
+      <w:pPr>
+        <w:pStyle w:val="ListParagraph"/>
+        <w:numPr>
+          <w:ilvl w:val="0"/>
+          <w:numId w:val="1"/>
+        </w:numPr>
+      </w:pPr>
+      <w:r>
+        <w:t xml:space="preserve">As you read portions of a file object, </w:t>
+      </w:r>
+      <w:r>
+        <w:t>the previously used portions are discarded</w:t>
+      </w:r>
+    </w:p>
+    <w:p>
+      <w:pPr>
+        <w:pStyle w:val="ListParagraph"/>
+        <w:numPr>
+          <w:ilvl w:val="0"/>
+          <w:numId w:val="1"/>
+        </w:numPr>
+      </w:pPr>
+      <w:r>
+        <w:t xml:space="preserve">The </w:t>
+      </w:r>
+      <w:r>
+        <w:rPr>
+          <w:rFonts w:ascii="Consolas" w:hAnsi="Consolas"/>
+        </w:rPr>
+        <w:t>“</w:t>
+      </w:r>
+      <w:proofErr w:type="spellStart"/>
+      <w:r>
+        <w:rPr>
+          <w:rFonts w:ascii="Consolas" w:hAnsi="Consolas"/>
+        </w:rPr>
+        <w:t>readline</w:t>
+      </w:r>
+      <w:proofErr w:type="spellEnd"/>
+      <w:r>
+        <w:rPr>
+          <w:rFonts w:ascii="Consolas" w:hAnsi="Consolas"/>
+        </w:rPr>
+        <w:t>”</w:t>
+      </w:r>
+      <w:r>
+        <w:t xml:space="preserve"> function reads the first line of a file – calling it again reads the next line, etc.</w:t>
+      </w:r>
+    </w:p>
+    <w:p>
+      <w:pPr>
+        <w:pStyle w:val="ListParagraph"/>
+        <w:numPr>
+          <w:ilvl w:val="1"/>
+          <w:numId w:val="1"/>
+        </w:numPr>
+      </w:pPr>
+      <w:r>
+        <w:rPr>
+          <w:rFonts w:ascii="Consolas" w:hAnsi="Consolas"/>
+        </w:rPr>
+        <w:t>“</w:t>
+      </w:r>
+      <w:proofErr w:type="spellStart"/>
+      <w:r>
+        <w:rPr>
+          <w:rFonts w:ascii="Consolas" w:hAnsi="Consolas"/>
+        </w:rPr>
+        <w:t>readlines</w:t>
+      </w:r>
+      <w:proofErr w:type="spellEnd"/>
+      <w:r>
+        <w:rPr>
+          <w:rFonts w:ascii="Consolas" w:hAnsi="Consolas"/>
+        </w:rPr>
+        <w:t>”</w:t>
+      </w:r>
+      <w:r>
+        <w:t xml:space="preserve"> inserts all lines in the file as a list</w:t>
+      </w:r>
+    </w:p>
+    <w:p>
+      <w:pPr>
+        <w:pStyle w:val="ListParagraph"/>
+        <w:numPr>
+          <w:ilvl w:val="0"/>
+          <w:numId w:val="1"/>
+        </w:numPr>
+      </w:pPr>
+      <w:r>
+        <w:t xml:space="preserve">The </w:t>
+      </w:r>
+      <w:r>
+        <w:rPr>
+          <w:rFonts w:ascii="Consolas" w:hAnsi="Consolas"/>
+        </w:rPr>
+        <w:t>“strip”</w:t>
+      </w:r>
+      <w:r>
+        <w:t xml:space="preserve"> function can be used to remove CR or LF from end of a line</w:t>
+      </w:r>
+    </w:p>
+    <w:p>
+      <w:pPr>
+        <w:pStyle w:val="ListParagraph"/>
+        <w:numPr>
+          <w:ilvl w:val="0"/>
+          <w:numId w:val="1"/>
+        </w:numPr>
+      </w:pPr>
+      <w:r>
+        <w:t xml:space="preserve">To open a file for writing, pass w as the second argument to the open function – </w:t>
+      </w:r>
+      <w:r>
+        <w:rPr>
+          <w:rFonts w:ascii="Consolas" w:hAnsi="Consolas"/>
+        </w:rPr>
+        <w:t>f = open(‘</w:t>
+      </w:r>
+      <w:proofErr w:type="spellStart"/>
+      <w:r>
+        <w:rPr>
+          <w:rFonts w:ascii="Consolas" w:hAnsi="Consolas"/>
+        </w:rPr>
+        <w:t>out.txt’,’w</w:t>
+      </w:r>
+      <w:proofErr w:type="spellEnd"/>
+      <w:r>
+        <w:rPr>
+          <w:rFonts w:ascii="Consolas" w:hAnsi="Consolas"/>
+        </w:rPr>
+        <w:t>’)</w:t>
+      </w:r>
+    </w:p>
+    <w:p>
+      <w:pPr>
+        <w:pStyle w:val="ListParagraph"/>
+        <w:numPr>
+          <w:ilvl w:val="0"/>
+          <w:numId w:val="1"/>
+        </w:numPr>
+        <w:rPr>
+          <w:rFonts w:cstheme="minorHAnsi"/>
+        </w:rPr>
+      </w:pPr>
+      <w:r>
+        <w:rPr>
+          <w:rFonts w:cstheme="minorHAnsi"/>
+        </w:rPr>
+        <w:t xml:space="preserve">The </w:t>
+      </w:r>
+      <w:r>
+        <w:rPr>
+          <w:rFonts w:ascii="Consolas" w:hAnsi="Consolas" w:cstheme="minorHAnsi"/>
+        </w:rPr>
+        <w:t>write</w:t>
+      </w:r>
+      <w:r>
+        <w:rPr>
+          <w:rFonts w:cstheme="minorHAnsi"/>
+        </w:rPr>
+        <w:t xml:space="preserve"> function passes its input and writes it to the file</w:t>
+      </w:r>
+    </w:p>
+    <w:p>
+      <w:pPr>
+        <w:pStyle w:val="ListParagraph"/>
+        <w:numPr>
+          <w:ilvl w:val="1"/>
+          <w:numId w:val="1"/>
+        </w:numPr>
+        <w:rPr>
+          <w:rFonts w:cstheme="minorHAnsi"/>
+        </w:rPr>
+      </w:pPr>
+      <w:r>
+        <w:rPr>
+          <w:rFonts w:cstheme="minorHAnsi"/>
+        </w:rPr>
+        <w:t>A file must be closed in order to commit changes to disk</w:t>
+      </w:r>
+    </w:p>
+    <w:p>
+      <w:pPr>
+        <w:pStyle w:val="ListParagraph"/>
+        <w:numPr>
+          <w:ilvl w:val="1"/>
+          <w:numId w:val="1"/>
+        </w:numPr>
+        <w:rPr>
+          <w:rFonts w:cstheme="minorHAnsi"/>
+        </w:rPr>
+      </w:pPr>
+      <w:r>
+        <w:rPr>
+          <w:rFonts w:cstheme="minorHAnsi"/>
+        </w:rPr>
+        <w:t>TIP: Use “finally:” to close the file</w:t>
+      </w:r>
+    </w:p>
+    <w:p>
+      <w:pPr>
+        <w:pStyle w:val="ListParagraph"/>
+        <w:numPr>
+          <w:ilvl w:val="0"/>
+          <w:numId w:val="1"/>
+        </w:numPr>
+        <w:rPr>
+          <w:rFonts w:cstheme="minorHAnsi"/>
+        </w:rPr>
+      </w:pPr>
+      <w:r>
+        <w:rPr>
+          <w:rFonts w:cstheme="minorHAnsi"/>
+        </w:rPr>
+        <w:t xml:space="preserve">To open a file as binary, use </w:t>
+      </w:r>
+      <w:r>
+        <w:rPr>
+          <w:rFonts w:ascii="Consolas" w:hAnsi="Consolas" w:cstheme="minorHAnsi"/>
+        </w:rPr>
+        <w:t>‘</w:t>
+      </w:r>
+      <w:proofErr w:type="spellStart"/>
+      <w:r>
+        <w:rPr>
+          <w:rFonts w:ascii="Consolas" w:hAnsi="Consolas" w:cstheme="minorHAnsi"/>
+        </w:rPr>
+        <w:t>rb</w:t>
+      </w:r>
+      <w:proofErr w:type="spellEnd"/>
+      <w:r>
+        <w:rPr>
+          <w:rFonts w:ascii="Consolas" w:hAnsi="Consolas" w:cstheme="minorHAnsi"/>
+        </w:rPr>
+        <w:t>’</w:t>
+      </w:r>
+      <w:r>
+        <w:rPr>
+          <w:rFonts w:cstheme="minorHAnsi"/>
+        </w:rPr>
+        <w:t xml:space="preserve"> as second argument to open</w:t>
+      </w:r>
+    </w:p>
+    <w:p>
+      <w:pPr>
+        <w:pStyle w:val="ListParagraph"/>
+        <w:numPr>
+          <w:ilvl w:val="1"/>
+          <w:numId w:val="1"/>
+        </w:numPr>
+        <w:rPr>
+          <w:rFonts w:cstheme="minorHAnsi"/>
+        </w:rPr>
+      </w:pPr>
+      <w:r>
+        <w:rPr>
+          <w:rFonts w:cstheme="minorHAnsi"/>
+        </w:rPr>
+        <w:t>Binary data behaves exactly like a string with a “b” at the front</w:t>
+      </w:r>
+    </w:p>
+    <w:p>
+      <w:pPr>
+        <w:pStyle w:val="ListParagraph"/>
+        <w:numPr>
+          <w:ilvl w:val="1"/>
+          <w:numId w:val="1"/>
+        </w:numPr>
+        <w:rPr>
+          <w:rFonts w:cstheme="minorHAnsi"/>
+        </w:rPr>
+      </w:pPr>
+      <w:r>
+        <w:rPr>
+          <w:rFonts w:cstheme="minorHAnsi"/>
+        </w:rPr>
+        <w:t>If a string contains non-ASCII bits, it must be stored as binary to handle the encoding</w:t>
+      </w:r>
+    </w:p>
+    <w:p>
+      <w:pPr>
+        <w:pStyle w:val="ListParagraph"/>
+        <w:numPr>
+          <w:ilvl w:val="1"/>
+          <w:numId w:val="1"/>
+        </w:numPr>
+        <w:rPr>
+          <w:rFonts w:cstheme="minorHAnsi"/>
+        </w:rPr>
+      </w:pPr>
+      <w:r>
+        <w:rPr>
+          <w:rFonts w:cstheme="minorHAnsi"/>
+        </w:rPr>
+        <w:t xml:space="preserve">The </w:t>
+      </w:r>
+      <w:r>
+        <w:rPr>
+          <w:rFonts w:ascii="Consolas" w:hAnsi="Consolas" w:cstheme="minorHAnsi"/>
+        </w:rPr>
+        <w:t>“encode”</w:t>
+      </w:r>
+      <w:r>
+        <w:rPr>
+          <w:rFonts w:cstheme="minorHAnsi"/>
+        </w:rPr>
+        <w:t xml:space="preserve"> function will convert the string to the specified encoding</w:t>
+      </w:r>
+    </w:p>
+    <w:p>
+      <w:pPr>
+        <w:pStyle w:val="ListParagraph"/>
+        <w:numPr>
+          <w:ilvl w:val="1"/>
+          <w:numId w:val="1"/>
+        </w:numPr>
+        <w:rPr>
+          <w:rFonts w:cstheme="minorHAnsi"/>
+        </w:rPr>
+      </w:pPr>
+      <w:r>
+        <w:rPr>
+          <w:rFonts w:cstheme="minorHAnsi"/>
+        </w:rPr>
+        <w:t xml:space="preserve">The </w:t>
+      </w:r>
+      <w:r>
+        <w:rPr>
+          <w:rFonts w:ascii="Consolas" w:hAnsi="Consolas" w:cstheme="minorHAnsi"/>
+        </w:rPr>
+        <w:t>“decode”</w:t>
+      </w:r>
+      <w:r>
+        <w:rPr>
+          <w:rFonts w:cstheme="minorHAnsi"/>
+        </w:rPr>
+        <w:t xml:space="preserve"> function will convert a binary object back to a string</w:t>
+      </w:r>
+    </w:p>
     <w:sectPr>
       <w:pgSz w:w="12240" w:h="15840"/>
       <w:pgMar w:top="1440" w:right="1440" w:bottom="1440" w:left="1440" w:header="720" w:footer="720" w:gutter="0"/>
@@ -11,6 +533,126 @@
     </w:sectPr>
   </w:body>
 </w:document>
+</file>
+
+<file path=word/numbering.xml><?xml version="1.0" encoding="utf-8"?>
+<w:numbering xmlns:wpc="http://schemas.microsoft.com/office/word/2010/wordprocessingCanvas" xmlns:cx="http://schemas.microsoft.com/office/drawing/2014/chartex" xmlns:cx1="http://schemas.microsoft.com/office/drawing/2015/9/8/chartex" xmlns:cx2="http://schemas.microsoft.com/office/drawing/2015/10/21/chartex" xmlns:cx3="http://schemas.microsoft.com/office/drawing/2016/5/9/chartex" xmlns:cx4="http://schemas.microsoft.com/office/drawing/2016/5/10/chartex" xmlns:cx5="http://schemas.microsoft.com/office/drawing/2016/5/11/chartex" xmlns:cx6="http://schemas.microsoft.com/office/drawing/2016/5/12/chartex" xmlns:cx7="http://schemas.microsoft.com/office/drawing/2016/5/13/chartex" xmlns:cx8="http://schemas.microsoft.com/office/drawing/2016/5/14/chartex" xmlns:mc="http://schemas.openxmlformats.org/markup-compatibility/2006" xmlns:aink="http://schemas.microsoft.com/office/drawing/2016/ink" xmlns:am3d="http://schemas.microsoft.com/office/drawing/2017/model3d" xmlns:o="urn:schemas-microsoft-com:office:office" xmlns:r="http://schemas.openxmlformats.org/officeDocument/2006/relationships" xmlns:m="http://schemas.openxmlformats.org/officeDocument/2006/math" xmlns:v="urn:schemas-microsoft-com:vml" xmlns:wp14="http://schemas.microsoft.com/office/word/2010/wordprocessingDrawing" xmlns:wp="http://schemas.openxmlformats.org/drawingml/2006/wordprocessingDrawing" xmlns:w10="urn:schemas-microsoft-com:office:word" xmlns:w="http://schemas.openxmlformats.org/wordprocessingml/2006/main" xmlns:w14="http://schemas.microsoft.com/office/word/2010/wordml" xmlns:w15="http://schemas.microsoft.com/office/word/2012/wordml" xmlns:w16cex="http://schemas.microsoft.com/office/word/2018/wordml/cex" xmlns:w16cid="http://schemas.microsoft.com/office/word/2016/wordml/cid" xmlns:w16="http://schemas.microsoft.com/office/word/2018/wordml" xmlns:w16se="http://schemas.microsoft.com/office/word/2015/wordml/symex" xmlns:wpg="http://schemas.microsoft.com/office/word/2010/wordprocessingGroup" xmlns:wpi="http://schemas.microsoft.com/office/word/2010/wordprocessingInk" xmlns:wne="http://schemas.microsoft.com/office/word/2006/wordml" xmlns:wps="http://schemas.microsoft.com/office/word/2010/wordprocessingShape" mc:Ignorable="w14 w15 w16se w16cid w16 w16cex wp14">
+  <w:abstractNum w:abstractNumId="0" w15:restartNumberingAfterBreak="0">
+    <w:nsid w:val="7AAB3890"/>
+    <w:multiLevelType w:val="hybridMultilevel"/>
+    <w:tmpl w:val="E69CA5BA"/>
+    <w:lvl w:ilvl="0" w:tplc="4EAA61BC">
+      <w:numFmt w:val="bullet"/>
+      <w:lvlText w:val="-"/>
+      <w:lvlJc w:val="left"/>
+      <w:pPr>
+        <w:ind w:left="720" w:hanging="360"/>
+      </w:pPr>
+      <w:rPr>
+        <w:rFonts w:ascii="Calibri" w:eastAsiaTheme="minorHAnsi" w:hAnsi="Calibri" w:cs="Calibri" w:hint="default"/>
+      </w:rPr>
+    </w:lvl>
+    <w:lvl w:ilvl="1" w:tplc="04090003">
+      <w:start w:val="1"/>
+      <w:numFmt w:val="bullet"/>
+      <w:lvlText w:val="o"/>
+      <w:lvlJc w:val="left"/>
+      <w:pPr>
+        <w:ind w:left="1440" w:hanging="360"/>
+      </w:pPr>
+      <w:rPr>
+        <w:rFonts w:ascii="Courier New" w:hAnsi="Courier New" w:cs="Courier New" w:hint="default"/>
+      </w:rPr>
+    </w:lvl>
+    <w:lvl w:ilvl="2" w:tplc="04090005" w:tentative="1">
+      <w:start w:val="1"/>
+      <w:numFmt w:val="bullet"/>
+      <w:lvlText w:val=""/>
+      <w:lvlJc w:val="left"/>
+      <w:pPr>
+        <w:ind w:left="2160" w:hanging="360"/>
+      </w:pPr>
+      <w:rPr>
+        <w:rFonts w:ascii="Wingdings" w:hAnsi="Wingdings" w:hint="default"/>
+      </w:rPr>
+    </w:lvl>
+    <w:lvl w:ilvl="3" w:tplc="04090001" w:tentative="1">
+      <w:start w:val="1"/>
+      <w:numFmt w:val="bullet"/>
+      <w:lvlText w:val=""/>
+      <w:lvlJc w:val="left"/>
+      <w:pPr>
+        <w:ind w:left="2880" w:hanging="360"/>
+      </w:pPr>
+      <w:rPr>
+        <w:rFonts w:ascii="Symbol" w:hAnsi="Symbol" w:hint="default"/>
+      </w:rPr>
+    </w:lvl>
+    <w:lvl w:ilvl="4" w:tplc="04090003" w:tentative="1">
+      <w:start w:val="1"/>
+      <w:numFmt w:val="bullet"/>
+      <w:lvlText w:val="o"/>
+      <w:lvlJc w:val="left"/>
+      <w:pPr>
+        <w:ind w:left="3600" w:hanging="360"/>
+      </w:pPr>
+      <w:rPr>
+        <w:rFonts w:ascii="Courier New" w:hAnsi="Courier New" w:cs="Courier New" w:hint="default"/>
+      </w:rPr>
+    </w:lvl>
+    <w:lvl w:ilvl="5" w:tplc="04090005" w:tentative="1">
+      <w:start w:val="1"/>
+      <w:numFmt w:val="bullet"/>
+      <w:lvlText w:val=""/>
+      <w:lvlJc w:val="left"/>
+      <w:pPr>
+        <w:ind w:left="4320" w:hanging="360"/>
+      </w:pPr>
+      <w:rPr>
+        <w:rFonts w:ascii="Wingdings" w:hAnsi="Wingdings" w:hint="default"/>
+      </w:rPr>
+    </w:lvl>
+    <w:lvl w:ilvl="6" w:tplc="04090001" w:tentative="1">
+      <w:start w:val="1"/>
+      <w:numFmt w:val="bullet"/>
+      <w:lvlText w:val=""/>
+      <w:lvlJc w:val="left"/>
+      <w:pPr>
+        <w:ind w:left="5040" w:hanging="360"/>
+      </w:pPr>
+      <w:rPr>
+        <w:rFonts w:ascii="Symbol" w:hAnsi="Symbol" w:hint="default"/>
+      </w:rPr>
+    </w:lvl>
+    <w:lvl w:ilvl="7" w:tplc="04090003" w:tentative="1">
+      <w:start w:val="1"/>
+      <w:numFmt w:val="bullet"/>
+      <w:lvlText w:val="o"/>
+      <w:lvlJc w:val="left"/>
+      <w:pPr>
+        <w:ind w:left="5760" w:hanging="360"/>
+      </w:pPr>
+      <w:rPr>
+        <w:rFonts w:ascii="Courier New" w:hAnsi="Courier New" w:cs="Courier New" w:hint="default"/>
+      </w:rPr>
+    </w:lvl>
+    <w:lvl w:ilvl="8" w:tplc="04090005" w:tentative="1">
+      <w:start w:val="1"/>
+      <w:numFmt w:val="bullet"/>
+      <w:lvlText w:val=""/>
+      <w:lvlJc w:val="left"/>
+      <w:pPr>
+        <w:ind w:left="6480" w:hanging="360"/>
+      </w:pPr>
+      <w:rPr>
+        <w:rFonts w:ascii="Wingdings" w:hAnsi="Wingdings" w:hint="default"/>
+      </w:rPr>
+    </w:lvl>
+  </w:abstractNum>
+  <w:num w:numId="1">
+    <w:abstractNumId w:val="0"/>
+  </w:num>
+</w:numbering>
 </file>
 
 <file path=word/styles.xml><?xml version="1.0" encoding="utf-8"?>
@@ -412,6 +1054,28 @@
     <w:name w:val="Normal"/>
     <w:qFormat/>
   </w:style>
+  <w:style w:type="paragraph" w:styleId="Heading2">
+    <w:name w:val="heading 2"/>
+    <w:basedOn w:val="Normal"/>
+    <w:next w:val="Normal"/>
+    <w:link w:val="Heading2Char"/>
+    <w:uiPriority w:val="9"/>
+    <w:unhideWhenUsed/>
+    <w:qFormat/>
+    <w:rsid w:val="00E05597"/>
+    <w:pPr>
+      <w:keepNext/>
+      <w:keepLines/>
+      <w:spacing w:before="40" w:after="0"/>
+      <w:outlineLvl w:val="1"/>
+    </w:pPr>
+    <w:rPr>
+      <w:rFonts w:asciiTheme="majorHAnsi" w:eastAsiaTheme="majorEastAsia" w:hAnsiTheme="majorHAnsi" w:cstheme="majorBidi"/>
+      <w:color w:val="2F5496" w:themeColor="accent1" w:themeShade="BF"/>
+      <w:sz w:val="26"/>
+      <w:szCs w:val="26"/>
+    </w:rPr>
+  </w:style>
   <w:style w:type="character" w:default="1" w:styleId="DefaultParagraphFont">
     <w:name w:val="Default Paragraph Font"/>
     <w:uiPriority w:val="1"/>
@@ -438,6 +1102,30 @@
     <w:uiPriority w:val="99"/>
     <w:semiHidden/>
     <w:unhideWhenUsed/>
+  </w:style>
+  <w:style w:type="character" w:customStyle="1" w:styleId="Heading2Char">
+    <w:name w:val="Heading 2 Char"/>
+    <w:basedOn w:val="DefaultParagraphFont"/>
+    <w:link w:val="Heading2"/>
+    <w:uiPriority w:val="9"/>
+    <w:rsid w:val="00E05597"/>
+    <w:rPr>
+      <w:rFonts w:asciiTheme="majorHAnsi" w:eastAsiaTheme="majorEastAsia" w:hAnsiTheme="majorHAnsi" w:cstheme="majorBidi"/>
+      <w:color w:val="2F5496" w:themeColor="accent1" w:themeShade="BF"/>
+      <w:sz w:val="26"/>
+      <w:szCs w:val="26"/>
+    </w:rPr>
+  </w:style>
+  <w:style w:type="paragraph" w:styleId="ListParagraph">
+    <w:name w:val="List Paragraph"/>
+    <w:basedOn w:val="Normal"/>
+    <w:uiPriority w:val="34"/>
+    <w:qFormat/>
+    <w:rsid w:val="00E05597"/>
+    <w:pPr>
+      <w:ind w:left="720"/>
+      <w:contextualSpacing/>
+    </w:pPr>
   </w:style>
 </w:styles>
 </file>
